--- a/work_plan.docx
+++ b/work_plan.docx
@@ -21,13 +21,7 @@
         <w:t>11月26日至12月2日：</w:t>
       </w:r>
     </w:p>
-    <w:p>
-      <w:pPr>
-        <w:rPr>
-          <w:rFonts w:hint="eastAsia"/>
-        </w:rPr>
-      </w:pPr>
-    </w:p>
+    <w:p/>
     <w:p>
       <w:r>
         <w:rPr>
@@ -175,13 +169,7 @@
         <w:rPr>
           <w:rFonts w:hint="eastAsia"/>
         </w:rPr>
-        <w:t>，</w:t>
-      </w:r>
-      <w:r>
-        <w:rPr>
-          <w:rFonts w:hint="eastAsia"/>
-        </w:rPr>
-        <w:t>继续优化服务器，解决虚拟机卡顿的现象</w:t>
+        <w:t>，继续优化服务器，解决虚拟机卡顿的现象</w:t>
       </w:r>
     </w:p>
     <w:p/>
@@ -202,11 +190,6 @@
       </w:r>
     </w:p>
     <w:p>
-      <w:pPr>
-        <w:rPr>
-          <w:rFonts w:hint="eastAsia"/>
-        </w:rPr>
-      </w:pPr>
       <w:r>
         <w:rPr>
           <w:rFonts w:hint="eastAsia"/>
@@ -248,13 +231,7 @@
         <w:rPr>
           <w:rFonts w:hint="eastAsia"/>
         </w:rPr>
-        <w:t>，并继续键盘的练习</w:t>
-      </w:r>
-      <w:r>
-        <w:rPr>
-          <w:rFonts w:hint="eastAsia"/>
-        </w:rPr>
-        <w:t>（利用晚上的时间）</w:t>
+        <w:t>，并继续键盘的练习（利用晚上的时间）</w:t>
       </w:r>
     </w:p>
     <w:p>
@@ -268,13 +245,7 @@
         <w:rPr>
           <w:rFonts w:hint="eastAsia"/>
         </w:rPr>
-        <w:t>，并继续键盘的练习</w:t>
-      </w:r>
-      <w:r>
-        <w:rPr>
-          <w:rFonts w:hint="eastAsia"/>
-        </w:rPr>
-        <w:t>（利用晚上的时间）</w:t>
+        <w:t>，并继续键盘的练习（利用晚上的时间）</w:t>
       </w:r>
     </w:p>
     <w:p>
@@ -288,13 +259,7 @@
         <w:rPr>
           <w:rFonts w:hint="eastAsia"/>
         </w:rPr>
-        <w:t>继续数学项目的练习，包括节点的创建，关系的创建，以及查询特定的东西，并继续键盘的练习</w:t>
-      </w:r>
-      <w:r>
-        <w:rPr>
-          <w:rFonts w:hint="eastAsia"/>
-        </w:rPr>
-        <w:t>（利用晚上的时间）</w:t>
+        <w:t>继续数学项目的练习，包括节点的创建，关系的创建，以及查询特定的东西，并继续键盘的练习（利用晚上的时间）</w:t>
       </w:r>
     </w:p>
     <w:p>
@@ -311,21 +276,10 @@
         <w:rPr>
           <w:rFonts w:hint="eastAsia"/>
         </w:rPr>
-        <w:t>语句操作数据库，以及工作当中如何将word转换为PDF，如何读取PDF的数据，并继续键盘的练习</w:t>
-      </w:r>
-      <w:r>
-        <w:rPr>
-          <w:rFonts w:hint="eastAsia"/>
-        </w:rPr>
-        <w:t>（利用晚上的时间）</w:t>
-      </w:r>
-    </w:p>
-    <w:p>
-      <w:pPr>
-        <w:rPr>
-          <w:rFonts w:hint="eastAsia"/>
-        </w:rPr>
-      </w:pPr>
+        <w:t>语句操作数据库，以及工作当中如何将word转换为PDF，如何读取PDF的数据，并继续键盘的练习（利用晚上的时间）</w:t>
+      </w:r>
+    </w:p>
+    <w:p>
       <w:r>
         <w:rPr>
           <w:rFonts w:hint="eastAsia"/>
@@ -339,13 +293,114 @@
         <w:rPr>
           <w:rFonts w:hint="eastAsia"/>
         </w:rPr>
-        <w:t>包括如何读取EXCEL,CSV,TXT中的数据。以及如何向word中写入数据，并继续练习键盘</w:t>
-      </w:r>
-      <w:r>
-        <w:rPr>
-          <w:rFonts w:hint="eastAsia"/>
-        </w:rPr>
-        <w:t>（利用晚上的时间）</w:t>
+        <w:t>包括如何读取EXCEL,CSV,TXT中的数据。以及如何向word中写入数据，并继续练习键盘（利用晚上的时间）</w:t>
+      </w:r>
+    </w:p>
+    <w:p/>
+    <w:p/>
+    <w:p/>
+    <w:p/>
+    <w:p/>
+    <w:p/>
+    <w:p/>
+    <w:p/>
+    <w:p/>
+    <w:p/>
+    <w:p/>
+    <w:p/>
+    <w:p/>
+    <w:p/>
+    <w:p>
+      <w:pPr>
+        <w:jc w:val="center"/>
+      </w:pPr>
+      <w:r>
+        <w:rPr>
+          <w:rFonts w:hint="eastAsia"/>
+        </w:rPr>
+        <w:lastRenderedPageBreak/>
+        <w:t>2018年12月份工作计划安排</w:t>
+      </w:r>
+    </w:p>
+    <w:p>
+      <w:pPr>
+        <w:pStyle w:val="a3"/>
+        <w:numPr>
+          <w:ilvl w:val="0"/>
+          <w:numId w:val="1"/>
+        </w:numPr>
+        <w:ind w:firstLineChars="0"/>
+      </w:pPr>
+      <w:r>
+        <w:rPr>
+          <w:rFonts w:hint="eastAsia"/>
+        </w:rPr>
+        <w:t>完成寒假的教学辅助系统的设计</w:t>
+      </w:r>
+    </w:p>
+    <w:p>
+      <w:pPr>
+        <w:pStyle w:val="a3"/>
+        <w:numPr>
+          <w:ilvl w:val="0"/>
+          <w:numId w:val="1"/>
+        </w:numPr>
+        <w:ind w:firstLineChars="0"/>
+      </w:pPr>
+      <w:r>
+        <w:rPr>
+          <w:rFonts w:hint="eastAsia"/>
+        </w:rPr>
+        <w:t>彻底搞懂</w:t>
+      </w:r>
+      <w:proofErr w:type="spellStart"/>
+      <w:r>
+        <w:rPr>
+          <w:rFonts w:hint="eastAsia"/>
+        </w:rPr>
+        <w:t>git</w:t>
+      </w:r>
+      <w:proofErr w:type="spellEnd"/>
+      <w:r>
+        <w:rPr>
+          <w:rFonts w:hint="eastAsia"/>
+        </w:rPr>
+        <w:t>的相关用法</w:t>
+      </w:r>
+    </w:p>
+    <w:p>
+      <w:pPr>
+        <w:pStyle w:val="a3"/>
+        <w:numPr>
+          <w:ilvl w:val="0"/>
+          <w:numId w:val="1"/>
+        </w:numPr>
+        <w:ind w:firstLineChars="0"/>
+      </w:pPr>
+      <w:r>
+        <w:rPr>
+          <w:rFonts w:hint="eastAsia"/>
+        </w:rPr>
+        <w:t>彻底解决服务器卡顿的问题</w:t>
+      </w:r>
+    </w:p>
+    <w:p>
+      <w:pPr>
+        <w:pStyle w:val="a3"/>
+        <w:numPr>
+          <w:ilvl w:val="0"/>
+          <w:numId w:val="1"/>
+        </w:numPr>
+        <w:ind w:firstLineChars="0"/>
+        <w:rPr>
+          <w:rFonts w:hint="eastAsia"/>
+        </w:rPr>
+      </w:pPr>
+      <w:r>
+        <w:rPr>
+          <w:rFonts w:hint="eastAsia"/>
+        </w:rPr>
+        <w:t>能够非常熟练的完成Neo4j数据库的操作，为后面的工作打下坚实的基础</w:t>
       </w:r>
       <w:bookmarkStart w:id="0" w:name="_GoBack"/>
       <w:bookmarkEnd w:id="0"/>
@@ -358,6 +413,103 @@
     </w:sectPr>
   </w:body>
 </w:document>
+</file>
+
+<file path=word/numbering.xml><?xml version="1.0" encoding="utf-8"?>
+<w:numbering xmlns:wpc="http://schemas.microsoft.com/office/word/2010/wordprocessingCanvas" xmlns:cx="http://schemas.microsoft.com/office/drawing/2014/chartex" xmlns:mc="http://schemas.openxmlformats.org/markup-compatibility/2006" xmlns:o="urn:schemas-microsoft-com:office:office" xmlns:r="http://schemas.openxmlformats.org/officeDocument/2006/relationships" xmlns:m="http://schemas.openxmlformats.org/officeDocument/2006/math" xmlns:v="urn:schemas-microsoft-com:vml" xmlns:wp14="http://schemas.microsoft.com/office/word/2010/wordprocessingDrawing" xmlns:wp="http://schemas.openxmlformats.org/drawingml/2006/wordprocessingDrawing" xmlns:w10="urn:schemas-microsoft-com:office:word" xmlns:w="http://schemas.openxmlformats.org/wordprocessingml/2006/main" xmlns:w14="http://schemas.microsoft.com/office/word/2010/wordml" xmlns:w15="http://schemas.microsoft.com/office/word/2012/wordml" xmlns:w16se="http://schemas.microsoft.com/office/word/2015/wordml/symex" xmlns:wpg="http://schemas.microsoft.com/office/word/2010/wordprocessingGroup" xmlns:wpi="http://schemas.microsoft.com/office/word/2010/wordprocessingInk" xmlns:wne="http://schemas.microsoft.com/office/word/2006/wordml" xmlns:wps="http://schemas.microsoft.com/office/word/2010/wordprocessingShape" mc:Ignorable="w14 w15 w16se wp14">
+  <w:abstractNum w:abstractNumId="0" w15:restartNumberingAfterBreak="0">
+    <w:nsid w:val="38013102"/>
+    <w:multiLevelType w:val="hybridMultilevel"/>
+    <w:tmpl w:val="061A6C2A"/>
+    <w:lvl w:ilvl="0" w:tplc="A47A82BC">
+      <w:start w:val="1"/>
+      <w:numFmt w:val="decimal"/>
+      <w:lvlText w:val="%1."/>
+      <w:lvlJc w:val="left"/>
+      <w:pPr>
+        <w:ind w:left="360" w:hanging="360"/>
+      </w:pPr>
+      <w:rPr>
+        <w:rFonts w:hint="default"/>
+      </w:rPr>
+    </w:lvl>
+    <w:lvl w:ilvl="1" w:tplc="04090019" w:tentative="1">
+      <w:start w:val="1"/>
+      <w:numFmt w:val="lowerLetter"/>
+      <w:lvlText w:val="%2)"/>
+      <w:lvlJc w:val="left"/>
+      <w:pPr>
+        <w:ind w:left="840" w:hanging="420"/>
+      </w:pPr>
+    </w:lvl>
+    <w:lvl w:ilvl="2" w:tplc="0409001B" w:tentative="1">
+      <w:start w:val="1"/>
+      <w:numFmt w:val="lowerRoman"/>
+      <w:lvlText w:val="%3."/>
+      <w:lvlJc w:val="right"/>
+      <w:pPr>
+        <w:ind w:left="1260" w:hanging="420"/>
+      </w:pPr>
+    </w:lvl>
+    <w:lvl w:ilvl="3" w:tplc="0409000F" w:tentative="1">
+      <w:start w:val="1"/>
+      <w:numFmt w:val="decimal"/>
+      <w:lvlText w:val="%4."/>
+      <w:lvlJc w:val="left"/>
+      <w:pPr>
+        <w:ind w:left="1680" w:hanging="420"/>
+      </w:pPr>
+    </w:lvl>
+    <w:lvl w:ilvl="4" w:tplc="04090019" w:tentative="1">
+      <w:start w:val="1"/>
+      <w:numFmt w:val="lowerLetter"/>
+      <w:lvlText w:val="%5)"/>
+      <w:lvlJc w:val="left"/>
+      <w:pPr>
+        <w:ind w:left="2100" w:hanging="420"/>
+      </w:pPr>
+    </w:lvl>
+    <w:lvl w:ilvl="5" w:tplc="0409001B" w:tentative="1">
+      <w:start w:val="1"/>
+      <w:numFmt w:val="lowerRoman"/>
+      <w:lvlText w:val="%6."/>
+      <w:lvlJc w:val="right"/>
+      <w:pPr>
+        <w:ind w:left="2520" w:hanging="420"/>
+      </w:pPr>
+    </w:lvl>
+    <w:lvl w:ilvl="6" w:tplc="0409000F" w:tentative="1">
+      <w:start w:val="1"/>
+      <w:numFmt w:val="decimal"/>
+      <w:lvlText w:val="%7."/>
+      <w:lvlJc w:val="left"/>
+      <w:pPr>
+        <w:ind w:left="2940" w:hanging="420"/>
+      </w:pPr>
+    </w:lvl>
+    <w:lvl w:ilvl="7" w:tplc="04090019" w:tentative="1">
+      <w:start w:val="1"/>
+      <w:numFmt w:val="lowerLetter"/>
+      <w:lvlText w:val="%8)"/>
+      <w:lvlJc w:val="left"/>
+      <w:pPr>
+        <w:ind w:left="3360" w:hanging="420"/>
+      </w:pPr>
+    </w:lvl>
+    <w:lvl w:ilvl="8" w:tplc="0409001B" w:tentative="1">
+      <w:start w:val="1"/>
+      <w:numFmt w:val="lowerRoman"/>
+      <w:lvlText w:val="%9."/>
+      <w:lvlJc w:val="right"/>
+      <w:pPr>
+        <w:ind w:left="3780" w:hanging="420"/>
+      </w:pPr>
+    </w:lvl>
+  </w:abstractNum>
+  <w:num w:numId="1">
+    <w:abstractNumId w:val="0"/>
+  </w:num>
+</w:numbering>
 </file>
 
 <file path=word/styles.xml><?xml version="1.0" encoding="utf-8"?>
@@ -782,6 +934,16 @@
     <w:semiHidden/>
     <w:unhideWhenUsed/>
   </w:style>
+  <w:style w:type="paragraph" w:styleId="a3">
+    <w:name w:val="List Paragraph"/>
+    <w:basedOn w:val="a"/>
+    <w:uiPriority w:val="34"/>
+    <w:qFormat/>
+    <w:rsid w:val="00044E57"/>
+    <w:pPr>
+      <w:ind w:firstLineChars="200" w:firstLine="420"/>
+    </w:pPr>
+  </w:style>
 </w:styles>
 </file>
 
